--- a/Documentos/CasosDeUso-Pagar carrinho de compra.docx
+++ b/Documentos/CasosDeUso-Pagar carrinho de compra.docx
@@ -1,10 +1,10 @@
 
 <file path=word/document.xml><?xml version="1.0" encoding="utf-8"?>
-<w:document xmlns:wpc="http://schemas.microsoft.com/office/word/2010/wordprocessingCanvas" xmlns:mo="http://schemas.microsoft.com/office/mac/office/2008/main" xmlns:mc="http://schemas.openxmlformats.org/markup-compatibility/2006" xmlns:mv="urn:schemas-microsoft-com:mac:vml" xmlns:o="urn:schemas-microsoft-com:office:office" xmlns:r="http://schemas.openxmlformats.org/officeDocument/2006/relationships" xmlns:m="http://schemas.openxmlformats.org/officeDocument/2006/math" xmlns:v="urn:schemas-microsoft-com:vml" xmlns:wp14="http://schemas.microsoft.com/office/word/2010/wordprocessingDrawing" xmlns:wp="http://schemas.openxmlformats.org/drawingml/2006/wordprocessingDrawing" xmlns:w10="urn:schemas-microsoft-com:office:word" xmlns:w="http://schemas.openxmlformats.org/wordprocessingml/2006/main" xmlns:w14="http://schemas.microsoft.com/office/word/2010/wordml" xmlns:wpg="http://schemas.microsoft.com/office/word/2010/wordprocessingGroup" xmlns:wpi="http://schemas.microsoft.com/office/word/2010/wordprocessingInk" xmlns:wne="http://schemas.microsoft.com/office/word/2006/wordml" xmlns:wps="http://schemas.microsoft.com/office/word/2010/wordprocessingShape" mc:Ignorable="w14 wp14">
+<w:document xmlns:wpc="http://schemas.microsoft.com/office/word/2010/wordprocessingCanvas" xmlns:mc="http://schemas.openxmlformats.org/markup-compatibility/2006" xmlns:o="urn:schemas-microsoft-com:office:office" xmlns:r="http://schemas.openxmlformats.org/officeDocument/2006/relationships" xmlns:m="http://schemas.openxmlformats.org/officeDocument/2006/math" xmlns:v="urn:schemas-microsoft-com:vml" xmlns:wp14="http://schemas.microsoft.com/office/word/2010/wordprocessingDrawing" xmlns:wp="http://schemas.openxmlformats.org/drawingml/2006/wordprocessingDrawing" xmlns:w10="urn:schemas-microsoft-com:office:word" xmlns:w="http://schemas.openxmlformats.org/wordprocessingml/2006/main" xmlns:w14="http://schemas.microsoft.com/office/word/2010/wordml" xmlns:wpg="http://schemas.microsoft.com/office/word/2010/wordprocessingGroup" xmlns:wpi="http://schemas.microsoft.com/office/word/2010/wordprocessingInk" xmlns:wne="http://schemas.microsoft.com/office/word/2006/wordml" xmlns:wps="http://schemas.microsoft.com/office/word/2010/wordprocessingShape" mc:Ignorable="w14 wp14">
   <w:body>
     <w:p>
       <w:pPr>
-        <w:pStyle w:val="Title"/>
+        <w:pStyle w:val="Ttulo"/>
       </w:pPr>
       <w:r>
         <w:t>Histórico de revisões</w:t>
@@ -12,7 +12,7 @@
     </w:p>
     <w:tbl>
       <w:tblPr>
-        <w:tblStyle w:val="TableGrid"/>
+        <w:tblStyle w:val="Tabelacomgrade"/>
         <w:tblW w:w="8735" w:type="dxa"/>
         <w:tblLook w:val="04A0" w:firstRow="1" w:lastRow="0" w:firstColumn="1" w:lastColumn="0" w:noHBand="0" w:noVBand="1"/>
       </w:tblPr>
@@ -108,7 +108,10 @@
               <w:t>1</w:t>
             </w:r>
             <w:r>
-              <w:t>0/09/2013</w:t>
+              <w:t>0/09/</w:t>
+            </w:r>
+            <w:r>
+              <w:t>13</w:t>
             </w:r>
           </w:p>
         </w:tc>
@@ -139,6 +142,52 @@
           </w:p>
         </w:tc>
       </w:tr>
+      <w:tr>
+        <w:trPr>
+          <w:trHeight w:val="347"/>
+        </w:trPr>
+        <w:tc>
+          <w:tcPr>
+            <w:tcW w:w="2911" w:type="dxa"/>
+          </w:tcPr>
+          <w:p>
+            <w:pPr>
+              <w:pStyle w:val="TabelaCorpo"/>
+            </w:pPr>
+            <w:r>
+              <w:t>16/09/13</w:t>
+            </w:r>
+          </w:p>
+        </w:tc>
+        <w:tc>
+          <w:tcPr>
+            <w:tcW w:w="2912" w:type="dxa"/>
+          </w:tcPr>
+          <w:p>
+            <w:pPr>
+              <w:pStyle w:val="TabelaCorpo"/>
+            </w:pPr>
+            <w:r>
+              <w:t>Editando informações do documento</w:t>
+            </w:r>
+          </w:p>
+        </w:tc>
+        <w:tc>
+          <w:tcPr>
+            <w:tcW w:w="2912" w:type="dxa"/>
+          </w:tcPr>
+          <w:p>
+            <w:pPr>
+              <w:pStyle w:val="TabelaCorpo"/>
+            </w:pPr>
+            <w:r>
+              <w:t>Gabriela Cavalcante</w:t>
+            </w:r>
+            <w:bookmarkStart w:id="0" w:name="_GoBack"/>
+            <w:bookmarkEnd w:id="0"/>
+          </w:p>
+        </w:tc>
+      </w:tr>
     </w:tbl>
     <w:p/>
     <w:p>
@@ -152,7 +201,7 @@
     </w:p>
     <w:p>
       <w:pPr>
-        <w:pStyle w:val="Title"/>
+        <w:pStyle w:val="Ttulo"/>
       </w:pPr>
       <w:r>
         <w:lastRenderedPageBreak/>
@@ -164,47 +213,361 @@
         </w:rPr>
         <w:t>Pagar carrinho de compra</w:t>
       </w:r>
-      <w:bookmarkStart w:id="0" w:name="_GoBack"/>
-      <w:bookmarkEnd w:id="0"/>
-    </w:p>
-    <w:p>
-      <w:pPr>
-        <w:pStyle w:val="Heading1"/>
+    </w:p>
+    <w:p>
+      <w:pPr>
+        <w:pStyle w:val="Ttulo1"/>
       </w:pPr>
       <w:r>
         <w:t>Breve descrição</w:t>
       </w:r>
     </w:p>
-    <w:p/>
-    <w:p>
-      <w:pPr>
-        <w:pStyle w:val="Heading1"/>
+    <w:p>
+      <w:pPr>
+        <w:spacing w:after="0" w:line="300" w:lineRule="atLeast"/>
+        <w:textAlignment w:val="baseline"/>
+        <w:rPr>
+          <w:rFonts w:eastAsia="Times New Roman" w:cs="Segoe UI"/>
+          <w:b/>
+          <w:i/>
+          <w:color w:val="000000"/>
+          <w:lang w:eastAsia="pt-BR"/>
+        </w:rPr>
+      </w:pPr>
+      <w:r>
+        <w:rPr>
+          <w:rFonts w:eastAsia="Times New Roman" w:cs="Segoe UI"/>
+          <w:b/>
+          <w:i/>
+          <w:color w:val="000000"/>
+          <w:lang w:eastAsia="pt-BR"/>
+        </w:rPr>
+        <w:t>Adicionar produto ao Carrinho de compras</w:t>
+      </w:r>
+    </w:p>
+    <w:p>
+      <w:pPr>
+        <w:spacing w:after="0" w:line="300" w:lineRule="atLeast"/>
+        <w:textAlignment w:val="baseline"/>
+        <w:rPr>
+          <w:rFonts w:eastAsia="Times New Roman" w:cs="Segoe UI"/>
+          <w:color w:val="000000"/>
+          <w:lang w:eastAsia="pt-BR"/>
+        </w:rPr>
+      </w:pPr>
+      <w:r>
+        <w:rPr>
+          <w:rFonts w:eastAsia="Times New Roman" w:cs="Segoe UI"/>
+          <w:color w:val="000000"/>
+          <w:lang w:eastAsia="pt-BR"/>
+        </w:rPr>
+        <w:t xml:space="preserve">O usuário (cadastrado ou não) poderá fazer a escolha das músicas para o carrinho de compras. Ele poderá escolher músicas separadamente (uma única faixa de um CD), ou com CD ou DVD completo. Ao selecionar o produto de sua escolha ele será adicionado ao carrinho, e o usuário terá a opção de prosseguir com a compra ou escolher mais produtos. Para aqueles que comprarem um CD ou DVD completo, o preço será proporcionalmente menor se a música for comprada individualmente. </w:t>
+      </w:r>
+    </w:p>
+    <w:p>
+      <w:pPr>
+        <w:spacing w:after="0" w:line="300" w:lineRule="atLeast"/>
+        <w:textAlignment w:val="baseline"/>
+        <w:rPr>
+          <w:rFonts w:eastAsia="Times New Roman" w:cs="Segoe UI"/>
+          <w:color w:val="000000"/>
+          <w:lang w:eastAsia="pt-BR"/>
+        </w:rPr>
+      </w:pPr>
+    </w:p>
+    <w:p>
+      <w:pPr>
+        <w:spacing w:after="0" w:line="300" w:lineRule="atLeast"/>
+        <w:textAlignment w:val="baseline"/>
+        <w:rPr>
+          <w:rFonts w:eastAsia="Times New Roman" w:cs="Segoe UI"/>
+          <w:color w:val="000000"/>
+          <w:lang w:eastAsia="pt-BR"/>
+        </w:rPr>
+      </w:pPr>
+      <w:r>
+        <w:rPr>
+          <w:rFonts w:eastAsia="Times New Roman" w:cs="Segoe UI"/>
+          <w:b/>
+          <w:bCs/>
+          <w:i/>
+          <w:iCs/>
+          <w:color w:val="000000"/>
+          <w:bdr w:val="none" w:sz="0" w:space="0" w:color="auto" w:frame="1"/>
+          <w:lang w:eastAsia="pt-BR"/>
+        </w:rPr>
+        <w:t>Comprar produto</w:t>
+      </w:r>
+    </w:p>
+    <w:p>
+      <w:pPr>
+        <w:spacing w:after="0" w:line="300" w:lineRule="atLeast"/>
+        <w:textAlignment w:val="baseline"/>
+        <w:rPr>
+          <w:rFonts w:eastAsia="Times New Roman" w:cs="Segoe UI"/>
+          <w:color w:val="000000"/>
+          <w:lang w:eastAsia="pt-BR"/>
+        </w:rPr>
+      </w:pPr>
+      <w:r>
+        <w:rPr>
+          <w:rFonts w:eastAsia="Times New Roman" w:cs="Segoe UI"/>
+          <w:color w:val="000000"/>
+          <w:lang w:eastAsia="pt-BR"/>
+        </w:rPr>
+        <w:t>Depois de efetuada a compra, as músicas podem ser baixadas ou o produto físico é solicitado. Como comprovante de compra, um e-mail será enviado, com uma chave inclusa. Essa chave poderá ser usada para liberar a música para download.</w:t>
+      </w:r>
+    </w:p>
+    <w:p>
+      <w:pPr>
+        <w:spacing w:after="0" w:line="300" w:lineRule="atLeast"/>
+        <w:textAlignment w:val="baseline"/>
+      </w:pPr>
+      <w:r>
+        <w:rPr>
+          <w:rFonts w:eastAsia="Times New Roman" w:cs="Segoe UI"/>
+          <w:color w:val="000000"/>
+          <w:lang w:eastAsia="pt-BR"/>
+        </w:rPr>
+        <w:t xml:space="preserve">O pagamento do CD ou DVD solicitado será por meio do </w:t>
+      </w:r>
+      <w:proofErr w:type="spellStart"/>
+      <w:r>
+        <w:t>Paypal</w:t>
+      </w:r>
+      <w:proofErr w:type="spellEnd"/>
+      <w:r>
+        <w:t xml:space="preserve">, </w:t>
+      </w:r>
+      <w:proofErr w:type="spellStart"/>
+      <w:proofErr w:type="gramStart"/>
+      <w:r>
+        <w:t>PagSeguro</w:t>
+      </w:r>
+      <w:proofErr w:type="spellEnd"/>
+      <w:proofErr w:type="gramEnd"/>
+      <w:r>
+        <w:t>, ou boleto bancário</w:t>
+      </w:r>
+      <w:r>
+        <w:t>.</w:t>
+      </w:r>
+      <w:r>
+        <w:t xml:space="preserve"> Depois do pagamento efetuado, mandaremos o produto por Sedex ou PAC</w:t>
+      </w:r>
+      <w:r>
+        <w:t>.</w:t>
+      </w:r>
+      <w:r>
+        <w:t xml:space="preserve"> Não haverá limite para a compra de produtos, e o usuário poderá usar nossos serviços para presentear outro usuário: v</w:t>
+      </w:r>
+      <w:r>
+        <w:t>ocê comprar o pro</w:t>
+      </w:r>
+      <w:r>
+        <w:t xml:space="preserve">duto e encaminha-o para alguém, que receberá um e-mail com a chave para baixar a(s) música(s). Esse e-mail </w:t>
+      </w:r>
+      <w:r>
+        <w:t>só deverá ser como mídia digital. O produto não será entregue fisicamente.</w:t>
+      </w:r>
+      <w:r>
+        <w:t xml:space="preserve"> </w:t>
+      </w:r>
+    </w:p>
+    <w:p>
+      <w:pPr>
+        <w:pStyle w:val="Ttulo1"/>
       </w:pPr>
       <w:r>
         <w:t>Atores</w:t>
       </w:r>
     </w:p>
-    <w:p/>
-    <w:p>
-      <w:pPr>
-        <w:pStyle w:val="Heading1"/>
+    <w:p>
+      <w:pPr>
+        <w:spacing w:after="0" w:line="300" w:lineRule="atLeast"/>
+        <w:textAlignment w:val="baseline"/>
+        <w:rPr>
+          <w:rFonts w:eastAsia="Times New Roman" w:cs="Segoe UI"/>
+          <w:i/>
+          <w:color w:val="000000"/>
+          <w:lang w:eastAsia="pt-BR"/>
+        </w:rPr>
+      </w:pPr>
+      <w:r>
+        <w:rPr>
+          <w:rFonts w:eastAsia="Times New Roman" w:cs="Segoe UI"/>
+          <w:color w:val="000000"/>
+          <w:lang w:eastAsia="pt-BR"/>
+        </w:rPr>
+        <w:t>Adicionar produto ao Carrinho de compras:</w:t>
+      </w:r>
+      <w:r>
+        <w:rPr>
+          <w:rFonts w:eastAsia="Times New Roman" w:cs="Segoe UI"/>
+          <w:i/>
+          <w:color w:val="000000"/>
+          <w:lang w:eastAsia="pt-BR"/>
+        </w:rPr>
+        <w:t xml:space="preserve"> </w:t>
+      </w:r>
+      <w:r>
+        <w:rPr>
+          <w:rFonts w:eastAsia="Times New Roman" w:cs="Segoe UI"/>
+          <w:i/>
+          <w:color w:val="000000"/>
+          <w:lang w:eastAsia="pt-BR"/>
+        </w:rPr>
+        <w:t>Usuário cadastrado/visitante</w:t>
+      </w:r>
+    </w:p>
+    <w:p>
+      <w:pPr>
+        <w:spacing w:after="0" w:line="300" w:lineRule="atLeast"/>
+        <w:textAlignment w:val="baseline"/>
+        <w:rPr>
+          <w:rFonts w:eastAsia="Times New Roman" w:cs="Segoe UI"/>
+          <w:color w:val="000000"/>
+          <w:lang w:eastAsia="pt-BR"/>
+        </w:rPr>
+      </w:pPr>
+      <w:r>
+        <w:t xml:space="preserve">Comprar produto do carrinho de compras: </w:t>
+      </w:r>
+      <w:r>
+        <w:rPr>
+          <w:rFonts w:eastAsia="Times New Roman" w:cs="Segoe UI"/>
+          <w:i/>
+          <w:iCs/>
+          <w:color w:val="000000"/>
+          <w:bdr w:val="none" w:sz="0" w:space="0" w:color="auto" w:frame="1"/>
+          <w:lang w:eastAsia="pt-BR"/>
+        </w:rPr>
+        <w:t>Usuário cadastrado/banda</w:t>
+      </w:r>
+    </w:p>
+    <w:p>
+      <w:pPr>
+        <w:pStyle w:val="Ttulo1"/>
       </w:pPr>
       <w:r>
         <w:t>Pré-condições (condições de início do fluxo principal)</w:t>
       </w:r>
     </w:p>
-    <w:p/>
-    <w:p>
-      <w:pPr>
-        <w:pStyle w:val="Heading1"/>
-      </w:pPr>
-      <w:r>
+    <w:p>
+      <w:r>
+        <w:t xml:space="preserve">Para adicionar o produto ao carrinho de comprar não é necessários cadastro, só clicar na opção de “Adicionar ao Carrinho”. Porém para efetuar a compra do produto, é obrigatória a existência do cadastro do usurário e que ele esteja logado. </w:t>
+      </w:r>
+    </w:p>
+    <w:p>
+      <w:pPr>
+        <w:pStyle w:val="Ttulo1"/>
+        <w:spacing w:line="240" w:lineRule="auto"/>
+      </w:pPr>
+      <w:r>
+        <w:lastRenderedPageBreak/>
         <w:t>Pós-condições (condições de fim do fluxo principal)</w:t>
       </w:r>
     </w:p>
     <w:p>
       <w:pPr>
-        <w:pStyle w:val="Heading1"/>
+        <w:pStyle w:val="Ttulo1"/>
+        <w:numPr>
+          <w:ilvl w:val="0"/>
+          <w:numId w:val="0"/>
+        </w:numPr>
+        <w:spacing w:before="0" w:line="240" w:lineRule="auto"/>
+        <w:rPr>
+          <w:b w:val="0"/>
+          <w:color w:val="auto"/>
+        </w:rPr>
+      </w:pPr>
+      <w:r>
+        <w:rPr>
+          <w:b w:val="0"/>
+          <w:color w:val="auto"/>
+        </w:rPr>
+        <w:t xml:space="preserve">Estando logado, o usuário poderá concluir sua compra. Para isso ele deverá escolher uma forma de pagamento (o pagamento do produto será gerenciado por uma empresa como </w:t>
+      </w:r>
+      <w:proofErr w:type="spellStart"/>
+      <w:proofErr w:type="gramStart"/>
+      <w:r>
+        <w:rPr>
+          <w:b w:val="0"/>
+          <w:color w:val="auto"/>
+        </w:rPr>
+        <w:t>PayPal</w:t>
+      </w:r>
+      <w:proofErr w:type="spellEnd"/>
+      <w:proofErr w:type="gramEnd"/>
+      <w:r>
+        <w:rPr>
+          <w:b w:val="0"/>
+          <w:color w:val="auto"/>
+        </w:rPr>
+        <w:t xml:space="preserve">, </w:t>
+      </w:r>
+      <w:proofErr w:type="spellStart"/>
+      <w:r>
+        <w:rPr>
+          <w:b w:val="0"/>
+          <w:color w:val="auto"/>
+        </w:rPr>
+        <w:t>PagSeguro</w:t>
+      </w:r>
+      <w:proofErr w:type="spellEnd"/>
+      <w:r>
+        <w:rPr>
+          <w:b w:val="0"/>
+          <w:color w:val="auto"/>
+        </w:rPr>
+        <w:t xml:space="preserve">, </w:t>
+      </w:r>
+      <w:proofErr w:type="spellStart"/>
+      <w:r>
+        <w:rPr>
+          <w:b w:val="0"/>
+          <w:color w:val="auto"/>
+        </w:rPr>
+        <w:t>etc</w:t>
+      </w:r>
+      <w:proofErr w:type="spellEnd"/>
+      <w:r>
+        <w:rPr>
+          <w:b w:val="0"/>
+          <w:color w:val="auto"/>
+        </w:rPr>
+        <w:t xml:space="preserve">). Despois de concluir a fase de pagamento, </w:t>
+      </w:r>
+      <w:proofErr w:type="gramStart"/>
+      <w:r>
+        <w:rPr>
+          <w:b w:val="0"/>
+          <w:color w:val="auto"/>
+        </w:rPr>
+        <w:t xml:space="preserve">uma </w:t>
+      </w:r>
+      <w:proofErr w:type="spellStart"/>
+      <w:r>
+        <w:rPr>
+          <w:b w:val="0"/>
+          <w:color w:val="auto"/>
+        </w:rPr>
+        <w:t>email</w:t>
+      </w:r>
+      <w:proofErr w:type="spellEnd"/>
+      <w:proofErr w:type="gramEnd"/>
+      <w:r>
+        <w:rPr>
+          <w:b w:val="0"/>
+          <w:color w:val="auto"/>
+        </w:rPr>
+        <w:t xml:space="preserve"> será enviado para o usuário com a chave para ser feito o download, ou então confirmaremos a compra e pediremos que aguarde o envio do produto.</w:t>
+      </w:r>
+    </w:p>
+    <w:p>
+      <w:pPr>
+        <w:pStyle w:val="Ttulo1"/>
+        <w:spacing w:line="240" w:lineRule="auto"/>
       </w:pPr>
       <w:r>
         <w:t>Fluxo de eventos</w:t>
@@ -212,34 +575,213 @@
     </w:p>
     <w:p>
       <w:pPr>
-        <w:pStyle w:val="Heading2"/>
+        <w:pStyle w:val="Ttulo2"/>
       </w:pPr>
       <w:r>
         <w:t>Fluxo principal (ou fluxo básico)</w:t>
       </w:r>
     </w:p>
-    <w:p/>
-    <w:p>
-      <w:pPr>
-        <w:pStyle w:val="Heading2"/>
+    <w:p>
+      <w:pPr>
+        <w:pStyle w:val="PargrafodaLista"/>
+        <w:numPr>
+          <w:ilvl w:val="0"/>
+          <w:numId w:val="2"/>
+        </w:numPr>
+      </w:pPr>
+      <w:r>
+        <w:t>O usuário/visitante poderá adicionar suas músicas a playlist</w:t>
+      </w:r>
+    </w:p>
+    <w:p>
+      <w:pPr>
+        <w:pStyle w:val="PargrafodaLista"/>
+        <w:numPr>
+          <w:ilvl w:val="0"/>
+          <w:numId w:val="2"/>
+        </w:numPr>
+      </w:pPr>
+      <w:r>
+        <w:t>Para efetuar a compra ele deverá criar o cadastro</w:t>
+      </w:r>
+    </w:p>
+    <w:p>
+      <w:pPr>
+        <w:pStyle w:val="PargrafodaLista"/>
+        <w:numPr>
+          <w:ilvl w:val="0"/>
+          <w:numId w:val="2"/>
+        </w:numPr>
+      </w:pPr>
+      <w:r>
+        <w:t xml:space="preserve">Depois do cadastro criado ele confirmará a criação conta, e </w:t>
+      </w:r>
+      <w:proofErr w:type="gramStart"/>
+      <w:r>
+        <w:t>logará</w:t>
+      </w:r>
+      <w:proofErr w:type="gramEnd"/>
+    </w:p>
+    <w:p>
+      <w:pPr>
+        <w:pStyle w:val="PargrafodaLista"/>
+        <w:numPr>
+          <w:ilvl w:val="0"/>
+          <w:numId w:val="2"/>
+        </w:numPr>
+      </w:pPr>
+      <w:r>
+        <w:t xml:space="preserve">Tendo logado, a opção de efetuar compra dos produtos do carrinho será </w:t>
+      </w:r>
+      <w:proofErr w:type="gramStart"/>
+      <w:r>
+        <w:t>liberada</w:t>
+      </w:r>
+      <w:proofErr w:type="gramEnd"/>
+    </w:p>
+    <w:p>
+      <w:pPr>
+        <w:pStyle w:val="PargrafodaLista"/>
+        <w:numPr>
+          <w:ilvl w:val="0"/>
+          <w:numId w:val="2"/>
+        </w:numPr>
+      </w:pPr>
+      <w:r>
+        <w:t>Ele confirmará que os produtos presentes no carrinho são os escolhidos para compra ou se ele deseja continuar adicionando produtos ao carrinho</w:t>
+      </w:r>
+    </w:p>
+    <w:p>
+      <w:pPr>
+        <w:pStyle w:val="PargrafodaLista"/>
+        <w:numPr>
+          <w:ilvl w:val="0"/>
+          <w:numId w:val="2"/>
+        </w:numPr>
+      </w:pPr>
+      <w:r>
+        <w:t xml:space="preserve">Com a confirmação, ele deverá escolher se deseja fazer o download do produto, ou receber a mídia </w:t>
+      </w:r>
+      <w:proofErr w:type="gramStart"/>
+      <w:r>
+        <w:t>física</w:t>
+      </w:r>
+      <w:proofErr w:type="gramEnd"/>
+    </w:p>
+    <w:p>
+      <w:pPr>
+        <w:pStyle w:val="PargrafodaLista"/>
+        <w:numPr>
+          <w:ilvl w:val="0"/>
+          <w:numId w:val="2"/>
+        </w:numPr>
+      </w:pPr>
+      <w:r>
+        <w:t xml:space="preserve">Depois disso, aparecerão as opções de pagamento (boleto, crédito, </w:t>
+      </w:r>
+      <w:proofErr w:type="spellStart"/>
+      <w:r>
+        <w:t>etc</w:t>
+      </w:r>
+      <w:proofErr w:type="spellEnd"/>
+      <w:proofErr w:type="gramStart"/>
+      <w:r>
+        <w:t>)</w:t>
+      </w:r>
+      <w:proofErr w:type="gramEnd"/>
+    </w:p>
+    <w:p>
+      <w:pPr>
+        <w:pStyle w:val="PargrafodaLista"/>
+        <w:numPr>
+          <w:ilvl w:val="0"/>
+          <w:numId w:val="2"/>
+        </w:numPr>
+      </w:pPr>
+      <w:r>
+        <w:t xml:space="preserve">Com o pagamento efetuado (sendo em boleto, crédito ou débito), ele receberá um </w:t>
+      </w:r>
+      <w:proofErr w:type="spellStart"/>
+      <w:r>
+        <w:t>email</w:t>
+      </w:r>
+      <w:proofErr w:type="spellEnd"/>
+      <w:proofErr w:type="gramStart"/>
+    </w:p>
+    <w:p>
+      <w:pPr>
+        <w:pStyle w:val="PargrafodaLista"/>
+        <w:numPr>
+          <w:ilvl w:val="1"/>
+          <w:numId w:val="2"/>
+        </w:numPr>
+      </w:pPr>
+      <w:proofErr w:type="gramEnd"/>
+      <w:r>
+        <w:t xml:space="preserve">Caso ele tenha escolhido fazer o download das músicas, </w:t>
+      </w:r>
+      <w:proofErr w:type="gramStart"/>
+      <w:r>
+        <w:t xml:space="preserve">uma </w:t>
+      </w:r>
+      <w:proofErr w:type="spellStart"/>
+      <w:r>
+        <w:t>email</w:t>
+      </w:r>
+      <w:proofErr w:type="spellEnd"/>
+      <w:proofErr w:type="gramEnd"/>
+      <w:r>
+        <w:t xml:space="preserve"> será enviado com a chave para destravar as músicas e baixa-las</w:t>
+      </w:r>
+    </w:p>
+    <w:p>
+      <w:pPr>
+        <w:pStyle w:val="PargrafodaLista"/>
+        <w:numPr>
+          <w:ilvl w:val="1"/>
+          <w:numId w:val="2"/>
+        </w:numPr>
+      </w:pPr>
+      <w:r>
+        <w:t xml:space="preserve">Se ele optar por receber a mídia física, e-mails serão enviados confirmando o pagamento, o envio do produto, e o recebimento </w:t>
+      </w:r>
+      <w:proofErr w:type="gramStart"/>
+      <w:r>
+        <w:t>deste</w:t>
+      </w:r>
+      <w:proofErr w:type="gramEnd"/>
+    </w:p>
+    <w:p>
+      <w:pPr>
+        <w:pStyle w:val="PargrafodaLista"/>
+        <w:numPr>
+          <w:ilvl w:val="0"/>
+          <w:numId w:val="2"/>
+        </w:numPr>
+      </w:pPr>
+      <w:r>
+        <w:t>Depois desse processo, a compra terá sido concluída.</w:t>
+      </w:r>
+    </w:p>
+    <w:p>
+      <w:pPr>
+        <w:pStyle w:val="Ttulo2"/>
       </w:pPr>
       <w:r>
         <w:t>Fluxo alternativo</w:t>
       </w:r>
     </w:p>
-    <w:p/>
-    <w:p>
-      <w:pPr>
-        <w:pStyle w:val="Heading1"/>
+    <w:p>
+      <w:pPr>
+        <w:pStyle w:val="Ttulo1"/>
       </w:pPr>
       <w:r>
         <w:t>Protótipo de interface com o usuário</w:t>
       </w:r>
     </w:p>
-    <w:p/>
-    <w:p>
-      <w:pPr>
-        <w:pStyle w:val="Heading1"/>
+    <w:p>
+      <w:pPr>
+        <w:pStyle w:val="Ttulo1"/>
       </w:pPr>
       <w:r>
         <w:t>Modelo de domínio</w:t>
@@ -258,7 +800,7 @@
 </file>
 
 <file path=word/endnotes.xml><?xml version="1.0" encoding="utf-8"?>
-<w:endnotes xmlns:wpc="http://schemas.microsoft.com/office/word/2010/wordprocessingCanvas" xmlns:mo="http://schemas.microsoft.com/office/mac/office/2008/main" xmlns:mc="http://schemas.openxmlformats.org/markup-compatibility/2006" xmlns:mv="urn:schemas-microsoft-com:mac:vml" xmlns:o="urn:schemas-microsoft-com:office:office" xmlns:r="http://schemas.openxmlformats.org/officeDocument/2006/relationships" xmlns:m="http://schemas.openxmlformats.org/officeDocument/2006/math" xmlns:v="urn:schemas-microsoft-com:vml" xmlns:wp14="http://schemas.microsoft.com/office/word/2010/wordprocessingDrawing" xmlns:wp="http://schemas.openxmlformats.org/drawingml/2006/wordprocessingDrawing" xmlns:w10="urn:schemas-microsoft-com:office:word" xmlns:w="http://schemas.openxmlformats.org/wordprocessingml/2006/main" xmlns:w14="http://schemas.microsoft.com/office/word/2010/wordml" xmlns:wpg="http://schemas.microsoft.com/office/word/2010/wordprocessingGroup" xmlns:wpi="http://schemas.microsoft.com/office/word/2010/wordprocessingInk" xmlns:wne="http://schemas.microsoft.com/office/word/2006/wordml" xmlns:wps="http://schemas.microsoft.com/office/word/2010/wordprocessingShape" mc:Ignorable="w14 wp14">
+<w:endnotes xmlns:wpc="http://schemas.microsoft.com/office/word/2010/wordprocessingCanvas" xmlns:mc="http://schemas.openxmlformats.org/markup-compatibility/2006" xmlns:o="urn:schemas-microsoft-com:office:office" xmlns:r="http://schemas.openxmlformats.org/officeDocument/2006/relationships" xmlns:m="http://schemas.openxmlformats.org/officeDocument/2006/math" xmlns:v="urn:schemas-microsoft-com:vml" xmlns:wp14="http://schemas.microsoft.com/office/word/2010/wordprocessingDrawing" xmlns:wp="http://schemas.openxmlformats.org/drawingml/2006/wordprocessingDrawing" xmlns:w10="urn:schemas-microsoft-com:office:word" xmlns:w="http://schemas.openxmlformats.org/wordprocessingml/2006/main" xmlns:w14="http://schemas.microsoft.com/office/word/2010/wordml" xmlns:wpg="http://schemas.microsoft.com/office/word/2010/wordprocessingGroup" xmlns:wpi="http://schemas.microsoft.com/office/word/2010/wordprocessingInk" xmlns:wne="http://schemas.microsoft.com/office/word/2006/wordml" xmlns:wps="http://schemas.microsoft.com/office/word/2010/wordprocessingShape" mc:Ignorable="w14 wp14">
   <w:endnote w:type="separator" w:id="-1">
     <w:p>
       <w:pPr>
@@ -283,7 +825,7 @@
 </file>
 
 <file path=word/footnotes.xml><?xml version="1.0" encoding="utf-8"?>
-<w:footnotes xmlns:wpc="http://schemas.microsoft.com/office/word/2010/wordprocessingCanvas" xmlns:mo="http://schemas.microsoft.com/office/mac/office/2008/main" xmlns:mc="http://schemas.openxmlformats.org/markup-compatibility/2006" xmlns:mv="urn:schemas-microsoft-com:mac:vml" xmlns:o="urn:schemas-microsoft-com:office:office" xmlns:r="http://schemas.openxmlformats.org/officeDocument/2006/relationships" xmlns:m="http://schemas.openxmlformats.org/officeDocument/2006/math" xmlns:v="urn:schemas-microsoft-com:vml" xmlns:wp14="http://schemas.microsoft.com/office/word/2010/wordprocessingDrawing" xmlns:wp="http://schemas.openxmlformats.org/drawingml/2006/wordprocessingDrawing" xmlns:w10="urn:schemas-microsoft-com:office:word" xmlns:w="http://schemas.openxmlformats.org/wordprocessingml/2006/main" xmlns:w14="http://schemas.microsoft.com/office/word/2010/wordml" xmlns:wpg="http://schemas.microsoft.com/office/word/2010/wordprocessingGroup" xmlns:wpi="http://schemas.microsoft.com/office/word/2010/wordprocessingInk" xmlns:wne="http://schemas.microsoft.com/office/word/2006/wordml" xmlns:wps="http://schemas.microsoft.com/office/word/2010/wordprocessingShape" mc:Ignorable="w14 wp14">
+<w:footnotes xmlns:wpc="http://schemas.microsoft.com/office/word/2010/wordprocessingCanvas" xmlns:mc="http://schemas.openxmlformats.org/markup-compatibility/2006" xmlns:o="urn:schemas-microsoft-com:office:office" xmlns:r="http://schemas.openxmlformats.org/officeDocument/2006/relationships" xmlns:m="http://schemas.openxmlformats.org/officeDocument/2006/math" xmlns:v="urn:schemas-microsoft-com:vml" xmlns:wp14="http://schemas.microsoft.com/office/word/2010/wordprocessingDrawing" xmlns:wp="http://schemas.openxmlformats.org/drawingml/2006/wordprocessingDrawing" xmlns:w10="urn:schemas-microsoft-com:office:word" xmlns:w="http://schemas.openxmlformats.org/wordprocessingml/2006/main" xmlns:w14="http://schemas.microsoft.com/office/word/2010/wordml" xmlns:wpg="http://schemas.microsoft.com/office/word/2010/wordprocessingGroup" xmlns:wpi="http://schemas.microsoft.com/office/word/2010/wordprocessingInk" xmlns:wne="http://schemas.microsoft.com/office/word/2006/wordml" xmlns:wps="http://schemas.microsoft.com/office/word/2010/wordprocessingShape" mc:Ignorable="w14 wp14">
   <w:footnote w:type="separator" w:id="-1">
     <w:p>
       <w:pPr>
@@ -308,10 +850,10 @@
 </file>
 
 <file path=word/header1.xml><?xml version="1.0" encoding="utf-8"?>
-<w:hdr xmlns:wpc="http://schemas.microsoft.com/office/word/2010/wordprocessingCanvas" xmlns:mo="http://schemas.microsoft.com/office/mac/office/2008/main" xmlns:mc="http://schemas.openxmlformats.org/markup-compatibility/2006" xmlns:mv="urn:schemas-microsoft-com:mac:vml" xmlns:o="urn:schemas-microsoft-com:office:office" xmlns:r="http://schemas.openxmlformats.org/officeDocument/2006/relationships" xmlns:m="http://schemas.openxmlformats.org/officeDocument/2006/math" xmlns:v="urn:schemas-microsoft-com:vml" xmlns:wp14="http://schemas.microsoft.com/office/word/2010/wordprocessingDrawing" xmlns:wp="http://schemas.openxmlformats.org/drawingml/2006/wordprocessingDrawing" xmlns:w10="urn:schemas-microsoft-com:office:word" xmlns:w="http://schemas.openxmlformats.org/wordprocessingml/2006/main" xmlns:w14="http://schemas.microsoft.com/office/word/2010/wordml" xmlns:wpg="http://schemas.microsoft.com/office/word/2010/wordprocessingGroup" xmlns:wpi="http://schemas.microsoft.com/office/word/2010/wordprocessingInk" xmlns:wne="http://schemas.microsoft.com/office/word/2006/wordml" xmlns:wps="http://schemas.microsoft.com/office/word/2010/wordprocessingShape" mc:Ignorable="w14 wp14">
+<w:hdr xmlns:wpc="http://schemas.microsoft.com/office/word/2010/wordprocessingCanvas" xmlns:mc="http://schemas.openxmlformats.org/markup-compatibility/2006" xmlns:o="urn:schemas-microsoft-com:office:office" xmlns:r="http://schemas.openxmlformats.org/officeDocument/2006/relationships" xmlns:m="http://schemas.openxmlformats.org/officeDocument/2006/math" xmlns:v="urn:schemas-microsoft-com:vml" xmlns:wp14="http://schemas.microsoft.com/office/word/2010/wordprocessingDrawing" xmlns:wp="http://schemas.openxmlformats.org/drawingml/2006/wordprocessingDrawing" xmlns:w10="urn:schemas-microsoft-com:office:word" xmlns:w="http://schemas.openxmlformats.org/wordprocessingml/2006/main" xmlns:w14="http://schemas.microsoft.com/office/word/2010/wordml" xmlns:wpg="http://schemas.microsoft.com/office/word/2010/wordprocessingGroup" xmlns:wpi="http://schemas.microsoft.com/office/word/2010/wordprocessingInk" xmlns:wne="http://schemas.microsoft.com/office/word/2006/wordml" xmlns:wps="http://schemas.microsoft.com/office/word/2010/wordprocessingShape" mc:Ignorable="w14 wp14">
   <w:tbl>
     <w:tblPr>
-      <w:tblStyle w:val="TableGrid"/>
+      <w:tblStyle w:val="Tabelacomgrade"/>
       <w:tblW w:w="0" w:type="auto"/>
       <w:tblBorders>
         <w:top w:val="none" w:sz="0" w:space="0" w:color="auto"/>
@@ -334,11 +876,16 @@
         </w:tcPr>
         <w:p>
           <w:pPr>
-            <w:pStyle w:val="Header"/>
+            <w:pStyle w:val="Cabealho"/>
           </w:pPr>
           <w:r>
-            <w:t>Open Bands</w:t>
+            <w:t xml:space="preserve">Open </w:t>
           </w:r>
+          <w:proofErr w:type="spellStart"/>
+          <w:r>
+            <w:t>Bands</w:t>
+          </w:r>
+          <w:proofErr w:type="spellEnd"/>
         </w:p>
       </w:tc>
       <w:tc>
@@ -347,11 +894,16 @@
         </w:tcPr>
         <w:p>
           <w:pPr>
-            <w:pStyle w:val="Header"/>
+            <w:pStyle w:val="Cabealho"/>
             <w:jc w:val="right"/>
           </w:pPr>
+          <w:proofErr w:type="spellStart"/>
           <w:r>
-            <w:t xml:space="preserve">Pag </w:t>
+            <w:t>Pag</w:t>
+          </w:r>
+          <w:proofErr w:type="spellEnd"/>
+          <w:r>
+            <w:t xml:space="preserve"> </w:t>
           </w:r>
           <w:r>
             <w:fldChar w:fldCharType="begin"/>
@@ -374,27 +926,14 @@
           <w:r>
             <w:t>/</w:t>
           </w:r>
-          <w:r>
-            <w:fldChar w:fldCharType="begin"/>
-          </w:r>
-          <w:r>
-            <w:instrText xml:space="preserve"> NUMPAGES  \* MERGEFORMAT </w:instrText>
-          </w:r>
-          <w:r>
-            <w:fldChar w:fldCharType="separate"/>
-          </w:r>
-          <w:r>
-            <w:rPr>
-              <w:noProof/>
-            </w:rPr>
-            <w:t>1</w:t>
-          </w:r>
-          <w:r>
-            <w:rPr>
-              <w:noProof/>
-            </w:rPr>
-            <w:fldChar w:fldCharType="end"/>
-          </w:r>
+          <w:fldSimple w:instr=" NUMPAGES  \* MERGEFORMAT ">
+            <w:r>
+              <w:rPr>
+                <w:noProof/>
+              </w:rPr>
+              <w:t>3</w:t>
+            </w:r>
+          </w:fldSimple>
         </w:p>
       </w:tc>
     </w:tr>
@@ -405,7 +944,7 @@
         </w:tcPr>
         <w:p>
           <w:pPr>
-            <w:pStyle w:val="Header"/>
+            <w:pStyle w:val="Cabealho"/>
           </w:pPr>
           <w:r>
             <w:t xml:space="preserve">Especificação de caso de uso: </w:t>
@@ -421,7 +960,7 @@
         </w:tcPr>
         <w:p>
           <w:pPr>
-            <w:pStyle w:val="Header"/>
+            <w:pStyle w:val="Cabealho"/>
           </w:pPr>
         </w:p>
       </w:tc>
@@ -429,14 +968,14 @@
   </w:tbl>
   <w:p>
     <w:pPr>
-      <w:pStyle w:val="Header"/>
+      <w:pStyle w:val="Cabealho"/>
     </w:pPr>
   </w:p>
 </w:hdr>
 </file>
 
 <file path=word/numbering.xml><?xml version="1.0" encoding="utf-8"?>
-<w:numbering xmlns:wpc="http://schemas.microsoft.com/office/word/2010/wordprocessingCanvas" xmlns:mo="http://schemas.microsoft.com/office/mac/office/2008/main" xmlns:mc="http://schemas.openxmlformats.org/markup-compatibility/2006" xmlns:mv="urn:schemas-microsoft-com:mac:vml" xmlns:o="urn:schemas-microsoft-com:office:office" xmlns:r="http://schemas.openxmlformats.org/officeDocument/2006/relationships" xmlns:m="http://schemas.openxmlformats.org/officeDocument/2006/math" xmlns:v="urn:schemas-microsoft-com:vml" xmlns:wp14="http://schemas.microsoft.com/office/word/2010/wordprocessingDrawing" xmlns:wp="http://schemas.openxmlformats.org/drawingml/2006/wordprocessingDrawing" xmlns:w10="urn:schemas-microsoft-com:office:word" xmlns:w="http://schemas.openxmlformats.org/wordprocessingml/2006/main" xmlns:w14="http://schemas.microsoft.com/office/word/2010/wordml" xmlns:wpg="http://schemas.microsoft.com/office/word/2010/wordprocessingGroup" xmlns:wpi="http://schemas.microsoft.com/office/word/2010/wordprocessingInk" xmlns:wne="http://schemas.microsoft.com/office/word/2006/wordml" xmlns:wps="http://schemas.microsoft.com/office/word/2010/wordprocessingShape" mc:Ignorable="w14 wp14">
+<w:numbering xmlns:wpc="http://schemas.microsoft.com/office/word/2010/wordprocessingCanvas" xmlns:mc="http://schemas.openxmlformats.org/markup-compatibility/2006" xmlns:o="urn:schemas-microsoft-com:office:office" xmlns:r="http://schemas.openxmlformats.org/officeDocument/2006/relationships" xmlns:m="http://schemas.openxmlformats.org/officeDocument/2006/math" xmlns:v="urn:schemas-microsoft-com:vml" xmlns:wp14="http://schemas.microsoft.com/office/word/2010/wordprocessingDrawing" xmlns:wp="http://schemas.openxmlformats.org/drawingml/2006/wordprocessingDrawing" xmlns:w10="urn:schemas-microsoft-com:office:word" xmlns:w="http://schemas.openxmlformats.org/wordprocessingml/2006/main" xmlns:w14="http://schemas.microsoft.com/office/word/2010/wordml" xmlns:wpg="http://schemas.microsoft.com/office/word/2010/wordprocessingGroup" xmlns:wpi="http://schemas.microsoft.com/office/word/2010/wordprocessingInk" xmlns:wne="http://schemas.microsoft.com/office/word/2006/wordml" xmlns:wps="http://schemas.microsoft.com/office/word/2010/wordprocessingShape" mc:Ignorable="w14 wp14">
   <w:abstractNum w:abstractNumId="0">
     <w:nsid w:val="330B698C"/>
     <w:multiLevelType w:val="multilevel"/>
@@ -444,7 +983,7 @@
     <w:lvl w:ilvl="0">
       <w:start w:val="1"/>
       <w:numFmt w:val="decimal"/>
-      <w:pStyle w:val="Heading1"/>
+      <w:pStyle w:val="Ttulo1"/>
       <w:lvlText w:val="%1"/>
       <w:lvlJc w:val="left"/>
       <w:pPr>
@@ -454,7 +993,7 @@
     <w:lvl w:ilvl="1">
       <w:start w:val="1"/>
       <w:numFmt w:val="decimal"/>
-      <w:pStyle w:val="Heading2"/>
+      <w:pStyle w:val="Ttulo2"/>
       <w:lvlText w:val="%1.%2"/>
       <w:lvlJc w:val="left"/>
       <w:pPr>
@@ -464,7 +1003,7 @@
     <w:lvl w:ilvl="2">
       <w:start w:val="1"/>
       <w:numFmt w:val="decimal"/>
-      <w:pStyle w:val="Heading3"/>
+      <w:pStyle w:val="Ttulo3"/>
       <w:lvlText w:val="%1.%2.%3"/>
       <w:lvlJc w:val="left"/>
       <w:pPr>
@@ -474,7 +1013,7 @@
     <w:lvl w:ilvl="3">
       <w:start w:val="1"/>
       <w:numFmt w:val="decimal"/>
-      <w:pStyle w:val="Heading4"/>
+      <w:pStyle w:val="Ttulo4"/>
       <w:lvlText w:val="%1.%2.%3.%4"/>
       <w:lvlJc w:val="left"/>
       <w:pPr>
@@ -484,7 +1023,7 @@
     <w:lvl w:ilvl="4">
       <w:start w:val="1"/>
       <w:numFmt w:val="decimal"/>
-      <w:pStyle w:val="Heading5"/>
+      <w:pStyle w:val="Ttulo5"/>
       <w:lvlText w:val="%1.%2.%3.%4.%5"/>
       <w:lvlJc w:val="left"/>
       <w:pPr>
@@ -494,7 +1033,7 @@
     <w:lvl w:ilvl="5">
       <w:start w:val="1"/>
       <w:numFmt w:val="decimal"/>
-      <w:pStyle w:val="Heading6"/>
+      <w:pStyle w:val="Ttulo6"/>
       <w:lvlText w:val="%1.%2.%3.%4.%5.%6"/>
       <w:lvlJc w:val="left"/>
       <w:pPr>
@@ -504,7 +1043,7 @@
     <w:lvl w:ilvl="6">
       <w:start w:val="1"/>
       <w:numFmt w:val="decimal"/>
-      <w:pStyle w:val="Heading7"/>
+      <w:pStyle w:val="Ttulo7"/>
       <w:lvlText w:val="%1.%2.%3.%4.%5.%6.%7"/>
       <w:lvlJc w:val="left"/>
       <w:pPr>
@@ -514,7 +1053,7 @@
     <w:lvl w:ilvl="7">
       <w:start w:val="1"/>
       <w:numFmt w:val="decimal"/>
-      <w:pStyle w:val="Heading8"/>
+      <w:pStyle w:val="Ttulo8"/>
       <w:lvlText w:val="%1.%2.%3.%4.%5.%6.%7.%8"/>
       <w:lvlJc w:val="left"/>
       <w:pPr>
@@ -524,16 +1063,108 @@
     <w:lvl w:ilvl="8">
       <w:start w:val="1"/>
       <w:numFmt w:val="decimal"/>
-      <w:pStyle w:val="Heading9"/>
+      <w:pStyle w:val="Ttulo9"/>
       <w:lvlText w:val="%1.%2.%3.%4.%5.%6.%7.%8.%9"/>
       <w:lvlJc w:val="left"/>
       <w:pPr>
         <w:ind w:left="1584" w:hanging="1584"/>
+      </w:pPr>
+    </w:lvl>
+  </w:abstractNum>
+  <w:abstractNum w:abstractNumId="1">
+    <w:nsid w:val="372708C7"/>
+    <w:multiLevelType w:val="hybridMultilevel"/>
+    <w:tmpl w:val="2906385C"/>
+    <w:lvl w:ilvl="0" w:tplc="0416000F">
+      <w:start w:val="1"/>
+      <w:numFmt w:val="decimal"/>
+      <w:lvlText w:val="%1."/>
+      <w:lvlJc w:val="left"/>
+      <w:pPr>
+        <w:ind w:left="720" w:hanging="360"/>
+      </w:pPr>
+      <w:rPr>
+        <w:rFonts w:hint="default"/>
+      </w:rPr>
+    </w:lvl>
+    <w:lvl w:ilvl="1" w:tplc="04160019">
+      <w:start w:val="1"/>
+      <w:numFmt w:val="lowerLetter"/>
+      <w:lvlText w:val="%2."/>
+      <w:lvlJc w:val="left"/>
+      <w:pPr>
+        <w:ind w:left="1440" w:hanging="360"/>
+      </w:pPr>
+    </w:lvl>
+    <w:lvl w:ilvl="2" w:tplc="0416001B" w:tentative="1">
+      <w:start w:val="1"/>
+      <w:numFmt w:val="lowerRoman"/>
+      <w:lvlText w:val="%3."/>
+      <w:lvlJc w:val="right"/>
+      <w:pPr>
+        <w:ind w:left="2160" w:hanging="180"/>
+      </w:pPr>
+    </w:lvl>
+    <w:lvl w:ilvl="3" w:tplc="0416000F" w:tentative="1">
+      <w:start w:val="1"/>
+      <w:numFmt w:val="decimal"/>
+      <w:lvlText w:val="%4."/>
+      <w:lvlJc w:val="left"/>
+      <w:pPr>
+        <w:ind w:left="2880" w:hanging="360"/>
+      </w:pPr>
+    </w:lvl>
+    <w:lvl w:ilvl="4" w:tplc="04160019" w:tentative="1">
+      <w:start w:val="1"/>
+      <w:numFmt w:val="lowerLetter"/>
+      <w:lvlText w:val="%5."/>
+      <w:lvlJc w:val="left"/>
+      <w:pPr>
+        <w:ind w:left="3600" w:hanging="360"/>
+      </w:pPr>
+    </w:lvl>
+    <w:lvl w:ilvl="5" w:tplc="0416001B" w:tentative="1">
+      <w:start w:val="1"/>
+      <w:numFmt w:val="lowerRoman"/>
+      <w:lvlText w:val="%6."/>
+      <w:lvlJc w:val="right"/>
+      <w:pPr>
+        <w:ind w:left="4320" w:hanging="180"/>
+      </w:pPr>
+    </w:lvl>
+    <w:lvl w:ilvl="6" w:tplc="0416000F" w:tentative="1">
+      <w:start w:val="1"/>
+      <w:numFmt w:val="decimal"/>
+      <w:lvlText w:val="%7."/>
+      <w:lvlJc w:val="left"/>
+      <w:pPr>
+        <w:ind w:left="5040" w:hanging="360"/>
+      </w:pPr>
+    </w:lvl>
+    <w:lvl w:ilvl="7" w:tplc="04160019" w:tentative="1">
+      <w:start w:val="1"/>
+      <w:numFmt w:val="lowerLetter"/>
+      <w:lvlText w:val="%8."/>
+      <w:lvlJc w:val="left"/>
+      <w:pPr>
+        <w:ind w:left="5760" w:hanging="360"/>
+      </w:pPr>
+    </w:lvl>
+    <w:lvl w:ilvl="8" w:tplc="0416001B" w:tentative="1">
+      <w:start w:val="1"/>
+      <w:numFmt w:val="lowerRoman"/>
+      <w:lvlText w:val="%9."/>
+      <w:lvlJc w:val="right"/>
+      <w:pPr>
+        <w:ind w:left="6480" w:hanging="180"/>
       </w:pPr>
     </w:lvl>
   </w:abstractNum>
   <w:num w:numId="1">
     <w:abstractNumId w:val="0"/>
+  </w:num>
+  <w:num w:numId="2">
+    <w:abstractNumId w:val="1"/>
   </w:num>
 </w:numbering>
 </file>
@@ -551,7 +1182,7 @@
     </w:rPrDefault>
     <w:pPrDefault/>
   </w:docDefaults>
-  <w:latentStyles w:defLockedState="0" w:defUIPriority="99" w:defSemiHidden="1" w:defUnhideWhenUsed="1" w:defQFormat="0" w:count="276">
+  <w:latentStyles w:defLockedState="0" w:defUIPriority="99" w:defSemiHidden="1" w:defUnhideWhenUsed="1" w:defQFormat="0" w:count="267">
     <w:lsdException w:name="Normal" w:semiHidden="0" w:uiPriority="0" w:unhideWhenUsed="0" w:qFormat="1"/>
     <w:lsdException w:name="heading 1" w:semiHidden="0" w:uiPriority="9" w:unhideWhenUsed="0" w:qFormat="1"/>
     <w:lsdException w:name="heading 2" w:uiPriority="9" w:qFormat="1"/>
@@ -703,11 +1334,11 @@
       <w:szCs w:val="22"/>
     </w:rPr>
   </w:style>
-  <w:style w:type="paragraph" w:styleId="Heading1">
+  <w:style w:type="paragraph" w:styleId="Ttulo1">
     <w:name w:val="heading 1"/>
     <w:basedOn w:val="Normal"/>
     <w:next w:val="Normal"/>
-    <w:link w:val="Heading1Char"/>
+    <w:link w:val="Ttulo1Char"/>
     <w:uiPriority w:val="9"/>
     <w:qFormat/>
     <w:rsid w:val="00B64E5E"/>
@@ -728,11 +1359,11 @@
       <w:szCs w:val="32"/>
     </w:rPr>
   </w:style>
-  <w:style w:type="paragraph" w:styleId="Heading2">
+  <w:style w:type="paragraph" w:styleId="Ttulo2">
     <w:name w:val="heading 2"/>
     <w:basedOn w:val="Normal"/>
     <w:next w:val="Normal"/>
-    <w:link w:val="Heading2Char"/>
+    <w:link w:val="Ttulo2Char"/>
     <w:uiPriority w:val="9"/>
     <w:unhideWhenUsed/>
     <w:qFormat/>
@@ -755,11 +1386,11 @@
       <w:szCs w:val="26"/>
     </w:rPr>
   </w:style>
-  <w:style w:type="paragraph" w:styleId="Heading3">
+  <w:style w:type="paragraph" w:styleId="Ttulo3">
     <w:name w:val="heading 3"/>
     <w:basedOn w:val="Normal"/>
     <w:next w:val="Normal"/>
-    <w:link w:val="Heading3Char"/>
+    <w:link w:val="Ttulo3Char"/>
     <w:uiPriority w:val="9"/>
     <w:semiHidden/>
     <w:unhideWhenUsed/>
@@ -782,11 +1413,11 @@
       <w:color w:val="4F81BD" w:themeColor="accent1"/>
     </w:rPr>
   </w:style>
-  <w:style w:type="paragraph" w:styleId="Heading4">
+  <w:style w:type="paragraph" w:styleId="Ttulo4">
     <w:name w:val="heading 4"/>
     <w:basedOn w:val="Normal"/>
     <w:next w:val="Normal"/>
-    <w:link w:val="Heading4Char"/>
+    <w:link w:val="Ttulo4Char"/>
     <w:uiPriority w:val="9"/>
     <w:semiHidden/>
     <w:unhideWhenUsed/>
@@ -811,11 +1442,11 @@
       <w:color w:val="4F81BD" w:themeColor="accent1"/>
     </w:rPr>
   </w:style>
-  <w:style w:type="paragraph" w:styleId="Heading5">
+  <w:style w:type="paragraph" w:styleId="Ttulo5">
     <w:name w:val="heading 5"/>
     <w:basedOn w:val="Normal"/>
     <w:next w:val="Normal"/>
-    <w:link w:val="Heading5Char"/>
+    <w:link w:val="Ttulo5Char"/>
     <w:uiPriority w:val="9"/>
     <w:semiHidden/>
     <w:unhideWhenUsed/>
@@ -836,11 +1467,11 @@
       <w:color w:val="243F60" w:themeColor="accent1" w:themeShade="7F"/>
     </w:rPr>
   </w:style>
-  <w:style w:type="paragraph" w:styleId="Heading6">
+  <w:style w:type="paragraph" w:styleId="Ttulo6">
     <w:name w:val="heading 6"/>
     <w:basedOn w:val="Normal"/>
     <w:next w:val="Normal"/>
-    <w:link w:val="Heading6Char"/>
+    <w:link w:val="Ttulo6Char"/>
     <w:uiPriority w:val="9"/>
     <w:semiHidden/>
     <w:unhideWhenUsed/>
@@ -863,11 +1494,11 @@
       <w:color w:val="243F60" w:themeColor="accent1" w:themeShade="7F"/>
     </w:rPr>
   </w:style>
-  <w:style w:type="paragraph" w:styleId="Heading7">
+  <w:style w:type="paragraph" w:styleId="Ttulo7">
     <w:name w:val="heading 7"/>
     <w:basedOn w:val="Normal"/>
     <w:next w:val="Normal"/>
-    <w:link w:val="Heading7Char"/>
+    <w:link w:val="Ttulo7Char"/>
     <w:uiPriority w:val="9"/>
     <w:semiHidden/>
     <w:unhideWhenUsed/>
@@ -890,11 +1521,11 @@
       <w:color w:val="404040" w:themeColor="text1" w:themeTint="BF"/>
     </w:rPr>
   </w:style>
-  <w:style w:type="paragraph" w:styleId="Heading8">
+  <w:style w:type="paragraph" w:styleId="Ttulo8">
     <w:name w:val="heading 8"/>
     <w:basedOn w:val="Normal"/>
     <w:next w:val="Normal"/>
-    <w:link w:val="Heading8Char"/>
+    <w:link w:val="Ttulo8Char"/>
     <w:uiPriority w:val="9"/>
     <w:semiHidden/>
     <w:unhideWhenUsed/>
@@ -917,11 +1548,11 @@
       <w:szCs w:val="20"/>
     </w:rPr>
   </w:style>
-  <w:style w:type="paragraph" w:styleId="Heading9">
+  <w:style w:type="paragraph" w:styleId="Ttulo9">
     <w:name w:val="heading 9"/>
     <w:basedOn w:val="Normal"/>
     <w:next w:val="Normal"/>
-    <w:link w:val="Heading9Char"/>
+    <w:link w:val="Ttulo9Char"/>
     <w:uiPriority w:val="9"/>
     <w:semiHidden/>
     <w:unhideWhenUsed/>
@@ -946,13 +1577,13 @@
       <w:szCs w:val="20"/>
     </w:rPr>
   </w:style>
-  <w:style w:type="character" w:default="1" w:styleId="DefaultParagraphFont">
+  <w:style w:type="character" w:default="1" w:styleId="Fontepargpadro">
     <w:name w:val="Default Paragraph Font"/>
     <w:uiPriority w:val="1"/>
     <w:semiHidden/>
     <w:unhideWhenUsed/>
   </w:style>
-  <w:style w:type="table" w:default="1" w:styleId="TableNormal">
+  <w:style w:type="table" w:default="1" w:styleId="Tabelanormal">
     <w:name w:val="Normal Table"/>
     <w:uiPriority w:val="99"/>
     <w:semiHidden/>
@@ -967,16 +1598,16 @@
       </w:tblCellMar>
     </w:tblPr>
   </w:style>
-  <w:style w:type="numbering" w:default="1" w:styleId="NoList">
+  <w:style w:type="numbering" w:default="1" w:styleId="Semlista">
     <w:name w:val="No List"/>
     <w:uiPriority w:val="99"/>
     <w:semiHidden/>
     <w:unhideWhenUsed/>
   </w:style>
-  <w:style w:type="paragraph" w:styleId="Header">
+  <w:style w:type="paragraph" w:styleId="Cabealho">
     <w:name w:val="header"/>
     <w:basedOn w:val="Normal"/>
-    <w:link w:val="HeaderChar"/>
+    <w:link w:val="CabealhoChar"/>
     <w:uiPriority w:val="99"/>
     <w:unhideWhenUsed/>
     <w:rsid w:val="00B64E5E"/>
@@ -987,17 +1618,17 @@
       </w:tabs>
     </w:pPr>
   </w:style>
-  <w:style w:type="character" w:customStyle="1" w:styleId="HeaderChar">
-    <w:name w:val="Header Char"/>
-    <w:basedOn w:val="DefaultParagraphFont"/>
-    <w:link w:val="Header"/>
+  <w:style w:type="character" w:customStyle="1" w:styleId="CabealhoChar">
+    <w:name w:val="Cabeçalho Char"/>
+    <w:basedOn w:val="Fontepargpadro"/>
+    <w:link w:val="Cabealho"/>
     <w:uiPriority w:val="99"/>
     <w:rsid w:val="00B64E5E"/>
   </w:style>
-  <w:style w:type="paragraph" w:styleId="Footer">
+  <w:style w:type="paragraph" w:styleId="Rodap">
     <w:name w:val="footer"/>
     <w:basedOn w:val="Normal"/>
-    <w:link w:val="FooterChar"/>
+    <w:link w:val="RodapChar"/>
     <w:uiPriority w:val="99"/>
     <w:unhideWhenUsed/>
     <w:rsid w:val="00B64E5E"/>
@@ -1008,16 +1639,16 @@
       </w:tabs>
     </w:pPr>
   </w:style>
-  <w:style w:type="character" w:customStyle="1" w:styleId="FooterChar">
-    <w:name w:val="Footer Char"/>
-    <w:basedOn w:val="DefaultParagraphFont"/>
-    <w:link w:val="Footer"/>
+  <w:style w:type="character" w:customStyle="1" w:styleId="RodapChar">
+    <w:name w:val="Rodapé Char"/>
+    <w:basedOn w:val="Fontepargpadro"/>
+    <w:link w:val="Rodap"/>
     <w:uiPriority w:val="99"/>
     <w:rsid w:val="00B64E5E"/>
   </w:style>
-  <w:style w:type="table" w:styleId="TableGrid">
+  <w:style w:type="table" w:styleId="Tabelacomgrade">
     <w:name w:val="Table Grid"/>
-    <w:basedOn w:val="TableNormal"/>
+    <w:basedOn w:val="Tabelanormal"/>
     <w:uiPriority w:val="59"/>
     <w:rsid w:val="00B64E5E"/>
     <w:rPr>
@@ -1043,11 +1674,11 @@
       </w:tblCellMar>
     </w:tblPr>
   </w:style>
-  <w:style w:type="paragraph" w:styleId="Title">
+  <w:style w:type="paragraph" w:styleId="Ttulo">
     <w:name w:val="Title"/>
     <w:basedOn w:val="Normal"/>
     <w:next w:val="Normal"/>
-    <w:link w:val="TitleChar"/>
+    <w:link w:val="TtuloChar"/>
     <w:uiPriority w:val="10"/>
     <w:qFormat/>
     <w:rsid w:val="00B64E5E"/>
@@ -1066,10 +1697,10 @@
       <w:szCs w:val="52"/>
     </w:rPr>
   </w:style>
-  <w:style w:type="character" w:customStyle="1" w:styleId="TitleChar">
-    <w:name w:val="Title Char"/>
-    <w:basedOn w:val="DefaultParagraphFont"/>
-    <w:link w:val="Title"/>
+  <w:style w:type="character" w:customStyle="1" w:styleId="TtuloChar">
+    <w:name w:val="Título Char"/>
+    <w:basedOn w:val="Fontepargpadro"/>
+    <w:link w:val="Ttulo"/>
     <w:uiPriority w:val="10"/>
     <w:rsid w:val="00B64E5E"/>
     <w:rPr>
@@ -1082,10 +1713,10 @@
       <w:szCs w:val="52"/>
     </w:rPr>
   </w:style>
-  <w:style w:type="character" w:customStyle="1" w:styleId="Heading1Char">
-    <w:name w:val="Heading 1 Char"/>
-    <w:basedOn w:val="DefaultParagraphFont"/>
-    <w:link w:val="Heading1"/>
+  <w:style w:type="character" w:customStyle="1" w:styleId="Ttulo1Char">
+    <w:name w:val="Título 1 Char"/>
+    <w:basedOn w:val="Fontepargpadro"/>
+    <w:link w:val="Ttulo1"/>
     <w:uiPriority w:val="9"/>
     <w:rsid w:val="00B64E5E"/>
     <w:rPr>
@@ -1096,10 +1727,10 @@
       <w:szCs w:val="32"/>
     </w:rPr>
   </w:style>
-  <w:style w:type="character" w:customStyle="1" w:styleId="Heading2Char">
-    <w:name w:val="Heading 2 Char"/>
-    <w:basedOn w:val="DefaultParagraphFont"/>
-    <w:link w:val="Heading2"/>
+  <w:style w:type="character" w:customStyle="1" w:styleId="Ttulo2Char">
+    <w:name w:val="Título 2 Char"/>
+    <w:basedOn w:val="Fontepargpadro"/>
+    <w:link w:val="Ttulo2"/>
     <w:uiPriority w:val="9"/>
     <w:rsid w:val="00B64E5E"/>
     <w:rPr>
@@ -1138,10 +1769,10 @@
       <w:sz w:val="22"/>
     </w:rPr>
   </w:style>
-  <w:style w:type="character" w:customStyle="1" w:styleId="Heading3Char">
-    <w:name w:val="Heading 3 Char"/>
-    <w:basedOn w:val="DefaultParagraphFont"/>
-    <w:link w:val="Heading3"/>
+  <w:style w:type="character" w:customStyle="1" w:styleId="Ttulo3Char">
+    <w:name w:val="Título 3 Char"/>
+    <w:basedOn w:val="Fontepargpadro"/>
+    <w:link w:val="Ttulo3"/>
     <w:uiPriority w:val="9"/>
     <w:semiHidden/>
     <w:rsid w:val="00B64E5E"/>
@@ -1153,10 +1784,10 @@
       <w:szCs w:val="22"/>
     </w:rPr>
   </w:style>
-  <w:style w:type="character" w:customStyle="1" w:styleId="Heading4Char">
-    <w:name w:val="Heading 4 Char"/>
-    <w:basedOn w:val="DefaultParagraphFont"/>
-    <w:link w:val="Heading4"/>
+  <w:style w:type="character" w:customStyle="1" w:styleId="Ttulo4Char">
+    <w:name w:val="Título 4 Char"/>
+    <w:basedOn w:val="Fontepargpadro"/>
+    <w:link w:val="Ttulo4"/>
     <w:uiPriority w:val="9"/>
     <w:semiHidden/>
     <w:rsid w:val="00B64E5E"/>
@@ -1170,10 +1801,10 @@
       <w:szCs w:val="22"/>
     </w:rPr>
   </w:style>
-  <w:style w:type="character" w:customStyle="1" w:styleId="Heading5Char">
-    <w:name w:val="Heading 5 Char"/>
-    <w:basedOn w:val="DefaultParagraphFont"/>
-    <w:link w:val="Heading5"/>
+  <w:style w:type="character" w:customStyle="1" w:styleId="Ttulo5Char">
+    <w:name w:val="Título 5 Char"/>
+    <w:basedOn w:val="Fontepargpadro"/>
+    <w:link w:val="Ttulo5"/>
     <w:uiPriority w:val="9"/>
     <w:semiHidden/>
     <w:rsid w:val="00B64E5E"/>
@@ -1183,10 +1814,10 @@
       <w:szCs w:val="22"/>
     </w:rPr>
   </w:style>
-  <w:style w:type="character" w:customStyle="1" w:styleId="Heading6Char">
-    <w:name w:val="Heading 6 Char"/>
-    <w:basedOn w:val="DefaultParagraphFont"/>
-    <w:link w:val="Heading6"/>
+  <w:style w:type="character" w:customStyle="1" w:styleId="Ttulo6Char">
+    <w:name w:val="Título 6 Char"/>
+    <w:basedOn w:val="Fontepargpadro"/>
+    <w:link w:val="Ttulo6"/>
     <w:uiPriority w:val="9"/>
     <w:semiHidden/>
     <w:rsid w:val="00B64E5E"/>
@@ -1198,10 +1829,10 @@
       <w:szCs w:val="22"/>
     </w:rPr>
   </w:style>
-  <w:style w:type="character" w:customStyle="1" w:styleId="Heading7Char">
-    <w:name w:val="Heading 7 Char"/>
-    <w:basedOn w:val="DefaultParagraphFont"/>
-    <w:link w:val="Heading7"/>
+  <w:style w:type="character" w:customStyle="1" w:styleId="Ttulo7Char">
+    <w:name w:val="Título 7 Char"/>
+    <w:basedOn w:val="Fontepargpadro"/>
+    <w:link w:val="Ttulo7"/>
     <w:uiPriority w:val="9"/>
     <w:semiHidden/>
     <w:rsid w:val="00B64E5E"/>
@@ -1213,10 +1844,10 @@
       <w:szCs w:val="22"/>
     </w:rPr>
   </w:style>
-  <w:style w:type="character" w:customStyle="1" w:styleId="Heading8Char">
-    <w:name w:val="Heading 8 Char"/>
-    <w:basedOn w:val="DefaultParagraphFont"/>
-    <w:link w:val="Heading8"/>
+  <w:style w:type="character" w:customStyle="1" w:styleId="Ttulo8Char">
+    <w:name w:val="Título 8 Char"/>
+    <w:basedOn w:val="Fontepargpadro"/>
+    <w:link w:val="Ttulo8"/>
     <w:uiPriority w:val="9"/>
     <w:semiHidden/>
     <w:rsid w:val="00B64E5E"/>
@@ -1227,10 +1858,10 @@
       <w:szCs w:val="20"/>
     </w:rPr>
   </w:style>
-  <w:style w:type="character" w:customStyle="1" w:styleId="Heading9Char">
-    <w:name w:val="Heading 9 Char"/>
-    <w:basedOn w:val="DefaultParagraphFont"/>
-    <w:link w:val="Heading9"/>
+  <w:style w:type="character" w:customStyle="1" w:styleId="Ttulo9Char">
+    <w:name w:val="Título 9 Char"/>
+    <w:basedOn w:val="Fontepargpadro"/>
+    <w:link w:val="Ttulo9"/>
     <w:uiPriority w:val="9"/>
     <w:semiHidden/>
     <w:rsid w:val="00B64E5E"/>
@@ -1243,11 +1874,22 @@
       <w:szCs w:val="20"/>
     </w:rPr>
   </w:style>
+  <w:style w:type="paragraph" w:styleId="PargrafodaLista">
+    <w:name w:val="List Paragraph"/>
+    <w:basedOn w:val="Normal"/>
+    <w:uiPriority w:val="34"/>
+    <w:qFormat/>
+    <w:rsid w:val="00946EAC"/>
+    <w:pPr>
+      <w:ind w:left="720"/>
+      <w:contextualSpacing/>
+    </w:pPr>
+  </w:style>
 </w:styles>
 </file>
 
 <file path=word/stylesWithEffects.xml><?xml version="1.0" encoding="utf-8"?>
-<w:styles xmlns:wpc="http://schemas.microsoft.com/office/word/2010/wordprocessingCanvas" xmlns:mo="http://schemas.microsoft.com/office/mac/office/2008/main" xmlns:mc="http://schemas.openxmlformats.org/markup-compatibility/2006" xmlns:mv="urn:schemas-microsoft-com:mac:vml" xmlns:o="urn:schemas-microsoft-com:office:office" xmlns:r="http://schemas.openxmlformats.org/officeDocument/2006/relationships" xmlns:m="http://schemas.openxmlformats.org/officeDocument/2006/math" xmlns:v="urn:schemas-microsoft-com:vml" xmlns:wp14="http://schemas.microsoft.com/office/word/2010/wordprocessingDrawing" xmlns:wp="http://schemas.openxmlformats.org/drawingml/2006/wordprocessingDrawing" xmlns:w10="urn:schemas-microsoft-com:office:word" xmlns:w="http://schemas.openxmlformats.org/wordprocessingml/2006/main" xmlns:w14="http://schemas.microsoft.com/office/word/2010/wordml" xmlns:wpg="http://schemas.microsoft.com/office/word/2010/wordprocessingGroup" xmlns:wpi="http://schemas.microsoft.com/office/word/2010/wordprocessingInk" xmlns:wne="http://schemas.microsoft.com/office/word/2006/wordml" xmlns:wps="http://schemas.microsoft.com/office/word/2010/wordprocessingShape" mc:Ignorable="w14 wp14">
+<w:styles xmlns:wpc="http://schemas.microsoft.com/office/word/2010/wordprocessingCanvas" xmlns:mc="http://schemas.openxmlformats.org/markup-compatibility/2006" xmlns:o="urn:schemas-microsoft-com:office:office" xmlns:r="http://schemas.openxmlformats.org/officeDocument/2006/relationships" xmlns:m="http://schemas.openxmlformats.org/officeDocument/2006/math" xmlns:v="urn:schemas-microsoft-com:vml" xmlns:wp14="http://schemas.microsoft.com/office/word/2010/wordprocessingDrawing" xmlns:wp="http://schemas.openxmlformats.org/drawingml/2006/wordprocessingDrawing" xmlns:w10="urn:schemas-microsoft-com:office:word" xmlns:w="http://schemas.openxmlformats.org/wordprocessingml/2006/main" xmlns:w14="http://schemas.microsoft.com/office/word/2010/wordml" xmlns:wpg="http://schemas.microsoft.com/office/word/2010/wordprocessingGroup" xmlns:wpi="http://schemas.microsoft.com/office/word/2010/wordprocessingInk" xmlns:wne="http://schemas.microsoft.com/office/word/2006/wordml" xmlns:wps="http://schemas.microsoft.com/office/word/2010/wordprocessingShape" mc:Ignorable="w14 wp14">
   <w:docDefaults>
     <w:rPrDefault>
       <w:rPr>
@@ -1259,7 +1901,7 @@
     </w:rPrDefault>
     <w:pPrDefault/>
   </w:docDefaults>
-  <w:latentStyles w:defLockedState="0" w:defUIPriority="99" w:defSemiHidden="1" w:defUnhideWhenUsed="1" w:defQFormat="0" w:count="276">
+  <w:latentStyles w:defLockedState="0" w:defUIPriority="99" w:defSemiHidden="1" w:defUnhideWhenUsed="1" w:defQFormat="0" w:count="267">
     <w:lsdException w:name="Normal" w:semiHidden="0" w:uiPriority="0" w:unhideWhenUsed="0" w:qFormat="1"/>
     <w:lsdException w:name="heading 1" w:semiHidden="0" w:uiPriority="9" w:unhideWhenUsed="0" w:qFormat="1"/>
     <w:lsdException w:name="heading 2" w:uiPriority="9" w:qFormat="1"/>
@@ -1411,11 +2053,11 @@
       <w:szCs w:val="22"/>
     </w:rPr>
   </w:style>
-  <w:style w:type="paragraph" w:styleId="Heading1">
+  <w:style w:type="paragraph" w:styleId="Ttulo1">
     <w:name w:val="heading 1"/>
     <w:basedOn w:val="Normal"/>
     <w:next w:val="Normal"/>
-    <w:link w:val="Heading1Char"/>
+    <w:link w:val="Ttulo1Char"/>
     <w:uiPriority w:val="9"/>
     <w:qFormat/>
     <w:rsid w:val="00B64E5E"/>
@@ -1436,11 +2078,11 @@
       <w:szCs w:val="32"/>
     </w:rPr>
   </w:style>
-  <w:style w:type="paragraph" w:styleId="Heading2">
+  <w:style w:type="paragraph" w:styleId="Ttulo2">
     <w:name w:val="heading 2"/>
     <w:basedOn w:val="Normal"/>
     <w:next w:val="Normal"/>
-    <w:link w:val="Heading2Char"/>
+    <w:link w:val="Ttulo2Char"/>
     <w:uiPriority w:val="9"/>
     <w:unhideWhenUsed/>
     <w:qFormat/>
@@ -1463,11 +2105,11 @@
       <w:szCs w:val="26"/>
     </w:rPr>
   </w:style>
-  <w:style w:type="paragraph" w:styleId="Heading3">
+  <w:style w:type="paragraph" w:styleId="Ttulo3">
     <w:name w:val="heading 3"/>
     <w:basedOn w:val="Normal"/>
     <w:next w:val="Normal"/>
-    <w:link w:val="Heading3Char"/>
+    <w:link w:val="Ttulo3Char"/>
     <w:uiPriority w:val="9"/>
     <w:semiHidden/>
     <w:unhideWhenUsed/>
@@ -1490,11 +2132,11 @@
       <w:color w:val="4F81BD" w:themeColor="accent1"/>
     </w:rPr>
   </w:style>
-  <w:style w:type="paragraph" w:styleId="Heading4">
+  <w:style w:type="paragraph" w:styleId="Ttulo4">
     <w:name w:val="heading 4"/>
     <w:basedOn w:val="Normal"/>
     <w:next w:val="Normal"/>
-    <w:link w:val="Heading4Char"/>
+    <w:link w:val="Ttulo4Char"/>
     <w:uiPriority w:val="9"/>
     <w:semiHidden/>
     <w:unhideWhenUsed/>
@@ -1519,11 +2161,11 @@
       <w:color w:val="4F81BD" w:themeColor="accent1"/>
     </w:rPr>
   </w:style>
-  <w:style w:type="paragraph" w:styleId="Heading5">
+  <w:style w:type="paragraph" w:styleId="Ttulo5">
     <w:name w:val="heading 5"/>
     <w:basedOn w:val="Normal"/>
     <w:next w:val="Normal"/>
-    <w:link w:val="Heading5Char"/>
+    <w:link w:val="Ttulo5Char"/>
     <w:uiPriority w:val="9"/>
     <w:semiHidden/>
     <w:unhideWhenUsed/>
@@ -1544,11 +2186,11 @@
       <w:color w:val="243F60" w:themeColor="accent1" w:themeShade="7F"/>
     </w:rPr>
   </w:style>
-  <w:style w:type="paragraph" w:styleId="Heading6">
+  <w:style w:type="paragraph" w:styleId="Ttulo6">
     <w:name w:val="heading 6"/>
     <w:basedOn w:val="Normal"/>
     <w:next w:val="Normal"/>
-    <w:link w:val="Heading6Char"/>
+    <w:link w:val="Ttulo6Char"/>
     <w:uiPriority w:val="9"/>
     <w:semiHidden/>
     <w:unhideWhenUsed/>
@@ -1571,11 +2213,11 @@
       <w:color w:val="243F60" w:themeColor="accent1" w:themeShade="7F"/>
     </w:rPr>
   </w:style>
-  <w:style w:type="paragraph" w:styleId="Heading7">
+  <w:style w:type="paragraph" w:styleId="Ttulo7">
     <w:name w:val="heading 7"/>
     <w:basedOn w:val="Normal"/>
     <w:next w:val="Normal"/>
-    <w:link w:val="Heading7Char"/>
+    <w:link w:val="Ttulo7Char"/>
     <w:uiPriority w:val="9"/>
     <w:semiHidden/>
     <w:unhideWhenUsed/>
@@ -1598,11 +2240,11 @@
       <w:color w:val="404040" w:themeColor="text1" w:themeTint="BF"/>
     </w:rPr>
   </w:style>
-  <w:style w:type="paragraph" w:styleId="Heading8">
+  <w:style w:type="paragraph" w:styleId="Ttulo8">
     <w:name w:val="heading 8"/>
     <w:basedOn w:val="Normal"/>
     <w:next w:val="Normal"/>
-    <w:link w:val="Heading8Char"/>
+    <w:link w:val="Ttulo8Char"/>
     <w:uiPriority w:val="9"/>
     <w:semiHidden/>
     <w:unhideWhenUsed/>
@@ -1625,11 +2267,11 @@
       <w:szCs w:val="20"/>
     </w:rPr>
   </w:style>
-  <w:style w:type="paragraph" w:styleId="Heading9">
+  <w:style w:type="paragraph" w:styleId="Ttulo9">
     <w:name w:val="heading 9"/>
     <w:basedOn w:val="Normal"/>
     <w:next w:val="Normal"/>
-    <w:link w:val="Heading9Char"/>
+    <w:link w:val="Ttulo9Char"/>
     <w:uiPriority w:val="9"/>
     <w:semiHidden/>
     <w:unhideWhenUsed/>
@@ -1654,13 +2296,13 @@
       <w:szCs w:val="20"/>
     </w:rPr>
   </w:style>
-  <w:style w:type="character" w:default="1" w:styleId="DefaultParagraphFont">
+  <w:style w:type="character" w:default="1" w:styleId="Fontepargpadro">
     <w:name w:val="Default Paragraph Font"/>
     <w:uiPriority w:val="1"/>
     <w:semiHidden/>
     <w:unhideWhenUsed/>
   </w:style>
-  <w:style w:type="table" w:default="1" w:styleId="TableNormal">
+  <w:style w:type="table" w:default="1" w:styleId="Tabelanormal">
     <w:name w:val="Normal Table"/>
     <w:uiPriority w:val="99"/>
     <w:semiHidden/>
@@ -1675,16 +2317,16 @@
       </w:tblCellMar>
     </w:tblPr>
   </w:style>
-  <w:style w:type="numbering" w:default="1" w:styleId="NoList">
+  <w:style w:type="numbering" w:default="1" w:styleId="Semlista">
     <w:name w:val="No List"/>
     <w:uiPriority w:val="99"/>
     <w:semiHidden/>
     <w:unhideWhenUsed/>
   </w:style>
-  <w:style w:type="paragraph" w:styleId="Header">
+  <w:style w:type="paragraph" w:styleId="Cabealho">
     <w:name w:val="header"/>
     <w:basedOn w:val="Normal"/>
-    <w:link w:val="HeaderChar"/>
+    <w:link w:val="CabealhoChar"/>
     <w:uiPriority w:val="99"/>
     <w:unhideWhenUsed/>
     <w:rsid w:val="00B64E5E"/>
@@ -1695,17 +2337,17 @@
       </w:tabs>
     </w:pPr>
   </w:style>
-  <w:style w:type="character" w:customStyle="1" w:styleId="HeaderChar">
-    <w:name w:val="Header Char"/>
-    <w:basedOn w:val="DefaultParagraphFont"/>
-    <w:link w:val="Header"/>
+  <w:style w:type="character" w:customStyle="1" w:styleId="CabealhoChar">
+    <w:name w:val="Cabeçalho Char"/>
+    <w:basedOn w:val="Fontepargpadro"/>
+    <w:link w:val="Cabealho"/>
     <w:uiPriority w:val="99"/>
     <w:rsid w:val="00B64E5E"/>
   </w:style>
-  <w:style w:type="paragraph" w:styleId="Footer">
+  <w:style w:type="paragraph" w:styleId="Rodap">
     <w:name w:val="footer"/>
     <w:basedOn w:val="Normal"/>
-    <w:link w:val="FooterChar"/>
+    <w:link w:val="RodapChar"/>
     <w:uiPriority w:val="99"/>
     <w:unhideWhenUsed/>
     <w:rsid w:val="00B64E5E"/>
@@ -1716,16 +2358,16 @@
       </w:tabs>
     </w:pPr>
   </w:style>
-  <w:style w:type="character" w:customStyle="1" w:styleId="FooterChar">
-    <w:name w:val="Footer Char"/>
-    <w:basedOn w:val="DefaultParagraphFont"/>
-    <w:link w:val="Footer"/>
+  <w:style w:type="character" w:customStyle="1" w:styleId="RodapChar">
+    <w:name w:val="Rodapé Char"/>
+    <w:basedOn w:val="Fontepargpadro"/>
+    <w:link w:val="Rodap"/>
     <w:uiPriority w:val="99"/>
     <w:rsid w:val="00B64E5E"/>
   </w:style>
-  <w:style w:type="table" w:styleId="TableGrid">
+  <w:style w:type="table" w:styleId="Tabelacomgrade">
     <w:name w:val="Table Grid"/>
-    <w:basedOn w:val="TableNormal"/>
+    <w:basedOn w:val="Tabelanormal"/>
     <w:uiPriority w:val="59"/>
     <w:rsid w:val="00B64E5E"/>
     <w:rPr>
@@ -1751,11 +2393,11 @@
       </w:tblCellMar>
     </w:tblPr>
   </w:style>
-  <w:style w:type="paragraph" w:styleId="Title">
+  <w:style w:type="paragraph" w:styleId="Ttulo">
     <w:name w:val="Title"/>
     <w:basedOn w:val="Normal"/>
     <w:next w:val="Normal"/>
-    <w:link w:val="TitleChar"/>
+    <w:link w:val="TtuloChar"/>
     <w:uiPriority w:val="10"/>
     <w:qFormat/>
     <w:rsid w:val="00B64E5E"/>
@@ -1774,10 +2416,10 @@
       <w:szCs w:val="52"/>
     </w:rPr>
   </w:style>
-  <w:style w:type="character" w:customStyle="1" w:styleId="TitleChar">
-    <w:name w:val="Title Char"/>
-    <w:basedOn w:val="DefaultParagraphFont"/>
-    <w:link w:val="Title"/>
+  <w:style w:type="character" w:customStyle="1" w:styleId="TtuloChar">
+    <w:name w:val="Título Char"/>
+    <w:basedOn w:val="Fontepargpadro"/>
+    <w:link w:val="Ttulo"/>
     <w:uiPriority w:val="10"/>
     <w:rsid w:val="00B64E5E"/>
     <w:rPr>
@@ -1790,10 +2432,10 @@
       <w:szCs w:val="52"/>
     </w:rPr>
   </w:style>
-  <w:style w:type="character" w:customStyle="1" w:styleId="Heading1Char">
-    <w:name w:val="Heading 1 Char"/>
-    <w:basedOn w:val="DefaultParagraphFont"/>
-    <w:link w:val="Heading1"/>
+  <w:style w:type="character" w:customStyle="1" w:styleId="Ttulo1Char">
+    <w:name w:val="Título 1 Char"/>
+    <w:basedOn w:val="Fontepargpadro"/>
+    <w:link w:val="Ttulo1"/>
     <w:uiPriority w:val="9"/>
     <w:rsid w:val="00B64E5E"/>
     <w:rPr>
@@ -1804,10 +2446,10 @@
       <w:szCs w:val="32"/>
     </w:rPr>
   </w:style>
-  <w:style w:type="character" w:customStyle="1" w:styleId="Heading2Char">
-    <w:name w:val="Heading 2 Char"/>
-    <w:basedOn w:val="DefaultParagraphFont"/>
-    <w:link w:val="Heading2"/>
+  <w:style w:type="character" w:customStyle="1" w:styleId="Ttulo2Char">
+    <w:name w:val="Título 2 Char"/>
+    <w:basedOn w:val="Fontepargpadro"/>
+    <w:link w:val="Ttulo2"/>
     <w:uiPriority w:val="9"/>
     <w:rsid w:val="00B64E5E"/>
     <w:rPr>
@@ -1846,10 +2488,10 @@
       <w:sz w:val="22"/>
     </w:rPr>
   </w:style>
-  <w:style w:type="character" w:customStyle="1" w:styleId="Heading3Char">
-    <w:name w:val="Heading 3 Char"/>
-    <w:basedOn w:val="DefaultParagraphFont"/>
-    <w:link w:val="Heading3"/>
+  <w:style w:type="character" w:customStyle="1" w:styleId="Ttulo3Char">
+    <w:name w:val="Título 3 Char"/>
+    <w:basedOn w:val="Fontepargpadro"/>
+    <w:link w:val="Ttulo3"/>
     <w:uiPriority w:val="9"/>
     <w:semiHidden/>
     <w:rsid w:val="00B64E5E"/>
@@ -1861,10 +2503,10 @@
       <w:szCs w:val="22"/>
     </w:rPr>
   </w:style>
-  <w:style w:type="character" w:customStyle="1" w:styleId="Heading4Char">
-    <w:name w:val="Heading 4 Char"/>
-    <w:basedOn w:val="DefaultParagraphFont"/>
-    <w:link w:val="Heading4"/>
+  <w:style w:type="character" w:customStyle="1" w:styleId="Ttulo4Char">
+    <w:name w:val="Título 4 Char"/>
+    <w:basedOn w:val="Fontepargpadro"/>
+    <w:link w:val="Ttulo4"/>
     <w:uiPriority w:val="9"/>
     <w:semiHidden/>
     <w:rsid w:val="00B64E5E"/>
@@ -1878,10 +2520,10 @@
       <w:szCs w:val="22"/>
     </w:rPr>
   </w:style>
-  <w:style w:type="character" w:customStyle="1" w:styleId="Heading5Char">
-    <w:name w:val="Heading 5 Char"/>
-    <w:basedOn w:val="DefaultParagraphFont"/>
-    <w:link w:val="Heading5"/>
+  <w:style w:type="character" w:customStyle="1" w:styleId="Ttulo5Char">
+    <w:name w:val="Título 5 Char"/>
+    <w:basedOn w:val="Fontepargpadro"/>
+    <w:link w:val="Ttulo5"/>
     <w:uiPriority w:val="9"/>
     <w:semiHidden/>
     <w:rsid w:val="00B64E5E"/>
@@ -1891,10 +2533,10 @@
       <w:szCs w:val="22"/>
     </w:rPr>
   </w:style>
-  <w:style w:type="character" w:customStyle="1" w:styleId="Heading6Char">
-    <w:name w:val="Heading 6 Char"/>
-    <w:basedOn w:val="DefaultParagraphFont"/>
-    <w:link w:val="Heading6"/>
+  <w:style w:type="character" w:customStyle="1" w:styleId="Ttulo6Char">
+    <w:name w:val="Título 6 Char"/>
+    <w:basedOn w:val="Fontepargpadro"/>
+    <w:link w:val="Ttulo6"/>
     <w:uiPriority w:val="9"/>
     <w:semiHidden/>
     <w:rsid w:val="00B64E5E"/>
@@ -1906,10 +2548,10 @@
       <w:szCs w:val="22"/>
     </w:rPr>
   </w:style>
-  <w:style w:type="character" w:customStyle="1" w:styleId="Heading7Char">
-    <w:name w:val="Heading 7 Char"/>
-    <w:basedOn w:val="DefaultParagraphFont"/>
-    <w:link w:val="Heading7"/>
+  <w:style w:type="character" w:customStyle="1" w:styleId="Ttulo7Char">
+    <w:name w:val="Título 7 Char"/>
+    <w:basedOn w:val="Fontepargpadro"/>
+    <w:link w:val="Ttulo7"/>
     <w:uiPriority w:val="9"/>
     <w:semiHidden/>
     <w:rsid w:val="00B64E5E"/>
@@ -1921,10 +2563,10 @@
       <w:szCs w:val="22"/>
     </w:rPr>
   </w:style>
-  <w:style w:type="character" w:customStyle="1" w:styleId="Heading8Char">
-    <w:name w:val="Heading 8 Char"/>
-    <w:basedOn w:val="DefaultParagraphFont"/>
-    <w:link w:val="Heading8"/>
+  <w:style w:type="character" w:customStyle="1" w:styleId="Ttulo8Char">
+    <w:name w:val="Título 8 Char"/>
+    <w:basedOn w:val="Fontepargpadro"/>
+    <w:link w:val="Ttulo8"/>
     <w:uiPriority w:val="9"/>
     <w:semiHidden/>
     <w:rsid w:val="00B64E5E"/>
@@ -1935,10 +2577,10 @@
       <w:szCs w:val="20"/>
     </w:rPr>
   </w:style>
-  <w:style w:type="character" w:customStyle="1" w:styleId="Heading9Char">
-    <w:name w:val="Heading 9 Char"/>
-    <w:basedOn w:val="DefaultParagraphFont"/>
-    <w:link w:val="Heading9"/>
+  <w:style w:type="character" w:customStyle="1" w:styleId="Ttulo9Char">
+    <w:name w:val="Título 9 Char"/>
+    <w:basedOn w:val="Fontepargpadro"/>
+    <w:link w:val="Ttulo9"/>
     <w:uiPriority w:val="9"/>
     <w:semiHidden/>
     <w:rsid w:val="00B64E5E"/>
@@ -1950,6 +2592,17 @@
       <w:sz w:val="20"/>
       <w:szCs w:val="20"/>
     </w:rPr>
+  </w:style>
+  <w:style w:type="paragraph" w:styleId="PargrafodaLista">
+    <w:name w:val="List Paragraph"/>
+    <w:basedOn w:val="Normal"/>
+    <w:uiPriority w:val="34"/>
+    <w:qFormat/>
+    <w:rsid w:val="00946EAC"/>
+    <w:pPr>
+      <w:ind w:left="720"/>
+      <w:contextualSpacing/>
+    </w:pPr>
   </w:style>
 </w:styles>
 </file>
